--- a/societe/sas2/Statuts SAS 2.docx
+++ b/societe/sas2/Statuts SAS 2.docx
@@ -29,7 +29,6 @@
           <w:sz w:val="40"/>
           <w:szCs w:val="40"/>
           <w:u w:val="none"/>
-          <w:shd w:fill="auto" w:val="clear"/>
           <w:vertAlign w:val="baseline"/>
         </w:rPr>
       </w:pPr>
@@ -40,7 +39,6 @@
           <w:b w:val="1"/>
           <w:sz w:val="40"/>
           <w:szCs w:val="40"/>
-          <w:highlight w:val="yellow"/>
           <w:rtl w:val="0"/>
         </w:rPr>
         <w:t xml:space="preserve">&lt;DENOMINATION&gt;</w:t>
@@ -121,18 +119,9 @@
         <w:rPr>
           <w:sz w:val="28"/>
           <w:szCs w:val="28"/>
-          <w:highlight w:val="yellow"/>
-          <w:rtl w:val="0"/>
-        </w:rPr>
-        <w:t xml:space="preserve">&lt;CAPITAL&gt;</w:t>
-      </w:r>
-      <w:r>
-        <w:rPr>
-          <w:sz w:val="28"/>
-          <w:szCs w:val="28"/>
-          <w:rtl w:val="0"/>
-        </w:rPr>
-        <w:t xml:space="preserve"> euros</w:t>
+          <w:rtl w:val="0"/>
+        </w:rPr>
+        <w:t xml:space="preserve">&lt;CAPITAL&gt; euros</w:t>
       </w:r>
     </w:p>
     <w:p>
@@ -202,20 +191,7 @@
           <w:rtl w:val="0"/>
         </w:rPr>
         <w:br w:type="textWrapping"/>
-      </w:r>
-      <w:r>
-        <w:rPr>
-          <w:sz w:val="28"/>
-          <w:szCs w:val="28"/>
-          <w:highlight w:val="yellow"/>
-          <w:rtl w:val="0"/>
-        </w:rPr>
         <w:t xml:space="preserve">&lt;SIEGESOCIAL&gt;</w:t>
-      </w:r>
-      <w:r>
-        <w:rPr>
-          <w:rtl w:val="0"/>
-        </w:rPr>
       </w:r>
     </w:p>
     <w:p>
@@ -793,15 +769,13 @@
         <w:rPr>
           <w:rFonts w:ascii="Palatino Linotype" w:cs="Palatino Linotype" w:eastAsia="Palatino Linotype" w:hAnsi="Palatino Linotype"/>
           <w:i w:val="1"/>
-          <w:highlight w:val="yellow"/>
-        </w:rPr>
-      </w:pPr>
-      <w:r>
-        <w:rPr>
-          <w:b w:val="1"/>
-          <w:sz w:val="24"/>
-          <w:szCs w:val="24"/>
-          <w:highlight w:val="yellow"/>
+        </w:rPr>
+      </w:pPr>
+      <w:r>
+        <w:rPr>
+          <w:b w:val="1"/>
+          <w:sz w:val="24"/>
+          <w:szCs w:val="24"/>
           <w:rtl w:val="0"/>
         </w:rPr>
         <w:t xml:space="preserve">&lt;SEXEASSOCIE1&gt; &lt;PRENOMASSOCIE1&gt; &lt;NOMASSOCIE1&gt;</w:t>
@@ -810,7 +784,6 @@
         <w:rPr>
           <w:sz w:val="24"/>
           <w:szCs w:val="24"/>
-          <w:highlight w:val="yellow"/>
           <w:rtl w:val="0"/>
         </w:rPr>
         <w:t xml:space="preserve">,</w:t>
@@ -826,14 +799,12 @@
         <w:rPr>
           <w:sz w:val="24"/>
           <w:szCs w:val="24"/>
-          <w:highlight w:val="yellow"/>
-        </w:rPr>
-      </w:pPr>
-      <w:r>
-        <w:rPr>
-          <w:sz w:val="24"/>
-          <w:szCs w:val="24"/>
-          <w:highlight w:val="yellow"/>
+        </w:rPr>
+      </w:pPr>
+      <w:r>
+        <w:rPr>
+          <w:sz w:val="24"/>
+          <w:szCs w:val="24"/>
           <w:rtl w:val="0"/>
         </w:rPr>
         <w:t xml:space="preserve">Né le &lt;DATEDENAISSANCEASSOCIE1&lt; à &lt;LIEUDENAISSANCEASSOCIE1&gt; (&lt;CODEPOSTALASSOCIE1&gt;),</w:t>
@@ -844,14 +815,12 @@
         <w:rPr>
           <w:sz w:val="24"/>
           <w:szCs w:val="24"/>
-          <w:highlight w:val="yellow"/>
-        </w:rPr>
-      </w:pPr>
-      <w:r>
-        <w:rPr>
-          <w:sz w:val="24"/>
-          <w:szCs w:val="24"/>
-          <w:highlight w:val="yellow"/>
+        </w:rPr>
+      </w:pPr>
+      <w:r>
+        <w:rPr>
+          <w:sz w:val="24"/>
+          <w:szCs w:val="24"/>
           <w:rtl w:val="0"/>
         </w:rPr>
         <w:t xml:space="preserve">De nationalité &lt;NATIONALITEASSOCIE1&gt;,</w:t>
@@ -863,15 +832,13 @@
           <w:b w:val="1"/>
           <w:sz w:val="24"/>
           <w:szCs w:val="24"/>
-          <w:highlight w:val="yellow"/>
-          <w:u w:val="single"/>
-        </w:rPr>
-      </w:pPr>
-      <w:r>
-        <w:rPr>
-          <w:sz w:val="24"/>
-          <w:szCs w:val="24"/>
-          <w:highlight w:val="yellow"/>
+          <w:u w:val="single"/>
+        </w:rPr>
+      </w:pPr>
+      <w:r>
+        <w:rPr>
+          <w:sz w:val="24"/>
+          <w:szCs w:val="24"/>
           <w:rtl w:val="0"/>
         </w:rPr>
         <w:t xml:space="preserve">Demeurant au &lt;ADRESSEDOMICILEASSOCIE1&gt;</w:t>
@@ -887,7 +854,6 @@
         <w:rPr>
           <w:sz w:val="24"/>
           <w:szCs w:val="24"/>
-          <w:highlight w:val="yellow"/>
         </w:rPr>
       </w:pPr>
       <w:r>
@@ -905,15 +871,13 @@
         <w:rPr>
           <w:rFonts w:ascii="Palatino Linotype" w:cs="Palatino Linotype" w:eastAsia="Palatino Linotype" w:hAnsi="Palatino Linotype"/>
           <w:i w:val="1"/>
-          <w:highlight w:val="yellow"/>
-        </w:rPr>
-      </w:pPr>
-      <w:r>
-        <w:rPr>
-          <w:b w:val="1"/>
-          <w:sz w:val="24"/>
-          <w:szCs w:val="24"/>
-          <w:highlight w:val="yellow"/>
+        </w:rPr>
+      </w:pPr>
+      <w:r>
+        <w:rPr>
+          <w:b w:val="1"/>
+          <w:sz w:val="24"/>
+          <w:szCs w:val="24"/>
           <w:rtl w:val="0"/>
         </w:rPr>
         <w:t xml:space="preserve">&lt;SEXEASSOCIE2&gt; &lt;PRENOMASSOCIE2&gt; &lt;NOMASSOCIE2&gt;</w:t>
@@ -922,7 +886,6 @@
         <w:rPr>
           <w:sz w:val="24"/>
           <w:szCs w:val="24"/>
-          <w:highlight w:val="yellow"/>
           <w:rtl w:val="0"/>
         </w:rPr>
         <w:t xml:space="preserve">,</w:t>
@@ -938,14 +901,12 @@
         <w:rPr>
           <w:sz w:val="24"/>
           <w:szCs w:val="24"/>
-          <w:highlight w:val="yellow"/>
-        </w:rPr>
-      </w:pPr>
-      <w:r>
-        <w:rPr>
-          <w:sz w:val="24"/>
-          <w:szCs w:val="24"/>
-          <w:highlight w:val="yellow"/>
+        </w:rPr>
+      </w:pPr>
+      <w:r>
+        <w:rPr>
+          <w:sz w:val="24"/>
+          <w:szCs w:val="24"/>
           <w:rtl w:val="0"/>
         </w:rPr>
         <w:t xml:space="preserve">Né le &lt;DATEDENAISSANCEASSOCIE2&lt; à &lt;LIEUDENAISSANCEASSOCIE2&gt; (&lt;CODEPOSTALASSOCIE2&gt;),</w:t>
@@ -956,14 +917,12 @@
         <w:rPr>
           <w:sz w:val="24"/>
           <w:szCs w:val="24"/>
-          <w:highlight w:val="yellow"/>
-        </w:rPr>
-      </w:pPr>
-      <w:r>
-        <w:rPr>
-          <w:sz w:val="24"/>
-          <w:szCs w:val="24"/>
-          <w:highlight w:val="yellow"/>
+        </w:rPr>
+      </w:pPr>
+      <w:r>
+        <w:rPr>
+          <w:sz w:val="24"/>
+          <w:szCs w:val="24"/>
           <w:rtl w:val="0"/>
         </w:rPr>
         <w:t xml:space="preserve">De nationalité &lt;NATIONALITEASSOCIE2&gt;,</w:t>
@@ -974,14 +933,12 @@
         <w:rPr>
           <w:sz w:val="24"/>
           <w:szCs w:val="24"/>
-          <w:highlight w:val="yellow"/>
-        </w:rPr>
-      </w:pPr>
-      <w:r>
-        <w:rPr>
-          <w:sz w:val="24"/>
-          <w:szCs w:val="24"/>
-          <w:highlight w:val="yellow"/>
+        </w:rPr>
+      </w:pPr>
+      <w:r>
+        <w:rPr>
+          <w:sz w:val="24"/>
+          <w:szCs w:val="24"/>
           <w:rtl w:val="0"/>
         </w:rPr>
         <w:t xml:space="preserve">Demeurant au &lt;ADRESSEDOMICILEASSOCIE2&gt;</w:t>
@@ -1058,7 +1015,6 @@
           <w:sz w:val="24"/>
           <w:szCs w:val="24"/>
           <w:u w:val="single"/>
-          <w:shd w:fill="auto" w:val="clear"/>
           <w:vertAlign w:val="baseline"/>
         </w:rPr>
       </w:pPr>
@@ -1073,7 +1029,6 @@
           <w:sz w:val="24"/>
           <w:szCs w:val="24"/>
           <w:u w:val="single"/>
-          <w:shd w:fill="auto" w:val="clear"/>
           <w:vertAlign w:val="baseline"/>
           <w:rtl w:val="0"/>
         </w:rPr>
@@ -1121,7 +1076,6 @@
           <w:sz w:val="24"/>
           <w:szCs w:val="24"/>
           <w:u w:val="single"/>
-          <w:shd w:fill="auto" w:val="clear"/>
           <w:vertAlign w:val="baseline"/>
         </w:rPr>
       </w:pPr>
@@ -1136,7 +1090,6 @@
           <w:sz w:val="24"/>
           <w:szCs w:val="24"/>
           <w:u w:val="single"/>
-          <w:shd w:fill="auto" w:val="clear"/>
           <w:vertAlign w:val="baseline"/>
           <w:rtl w:val="0"/>
         </w:rPr>
@@ -1184,7 +1137,6 @@
           <w:sz w:val="24"/>
           <w:szCs w:val="24"/>
           <w:u w:val="single"/>
-          <w:shd w:fill="auto" w:val="clear"/>
           <w:vertAlign w:val="baseline"/>
         </w:rPr>
       </w:pPr>
@@ -1199,7 +1151,6 @@
           <w:sz w:val="24"/>
           <w:szCs w:val="24"/>
           <w:u w:val="single"/>
-          <w:shd w:fill="auto" w:val="clear"/>
           <w:vertAlign w:val="baseline"/>
           <w:rtl w:val="0"/>
         </w:rPr>
@@ -1340,7 +1291,6 @@
           <w:sz w:val="24"/>
           <w:szCs w:val="24"/>
           <w:u w:val="single"/>
-          <w:shd w:fill="auto" w:val="clear"/>
           <w:vertAlign w:val="baseline"/>
         </w:rPr>
       </w:pPr>
@@ -1355,7 +1305,6 @@
           <w:sz w:val="24"/>
           <w:szCs w:val="24"/>
           <w:u w:val="single"/>
-          <w:shd w:fill="auto" w:val="clear"/>
           <w:vertAlign w:val="baseline"/>
           <w:rtl w:val="0"/>
         </w:rPr>
@@ -1411,21 +1360,19 @@
       <w:pPr>
         <w:numPr>
           <w:ilvl w:val="0"/>
-          <w:numId w:val="7"/>
+          <w:numId w:val="4"/>
         </w:numPr>
         <w:ind w:left="720" w:hanging="360"/>
         <w:jc w:val="both"/>
         <w:rPr>
           <w:sz w:val="24"/>
           <w:szCs w:val="24"/>
-          <w:highlight w:val="yellow"/>
-        </w:rPr>
-      </w:pPr>
-      <w:r>
-        <w:rPr>
-          <w:sz w:val="24"/>
-          <w:szCs w:val="24"/>
-          <w:highlight w:val="yellow"/>
+        </w:rPr>
+      </w:pPr>
+      <w:r>
+        <w:rPr>
+          <w:sz w:val="24"/>
+          <w:szCs w:val="24"/>
           <w:rtl w:val="0"/>
         </w:rPr>
         <w:t xml:space="preserve">&lt;ACTIVITE&gt;</w:t>
@@ -1592,22 +1539,7 @@
           <w:szCs w:val="24"/>
           <w:rtl w:val="0"/>
         </w:rPr>
-        <w:t xml:space="preserve"> </w:t>
-      </w:r>
-      <w:r>
-        <w:rPr>
-          <w:b w:val="1"/>
-          <w:sz w:val="24"/>
-          <w:szCs w:val="24"/>
-          <w:highlight w:val="yellow"/>
-          <w:rtl w:val="0"/>
-        </w:rPr>
-        <w:t xml:space="preserve">&lt;DENOMINATION&gt;</w:t>
-      </w:r>
-      <w:r>
-        <w:rPr>
-          <w:rtl w:val="0"/>
-        </w:rPr>
+        <w:t xml:space="preserve"> &lt;DENOMINATION&gt;</w:t>
       </w:r>
     </w:p>
     <w:p>
@@ -1735,15 +1667,9 @@
           <w:b w:val="1"/>
           <w:sz w:val="24"/>
           <w:szCs w:val="24"/>
-          <w:highlight w:val="yellow"/>
           <w:rtl w:val="0"/>
         </w:rPr>
         <w:t xml:space="preserve">&lt;SIEGESOCIAL&gt;</w:t>
-      </w:r>
-      <w:r>
-        <w:rPr>
-          <w:rtl w:val="0"/>
-        </w:rPr>
       </w:r>
     </w:p>
     <w:p>
@@ -1938,7 +1864,6 @@
           <w:sz w:val="24"/>
           <w:szCs w:val="24"/>
           <w:u w:val="single"/>
-          <w:shd w:fill="auto" w:val="clear"/>
           <w:vertAlign w:val="baseline"/>
         </w:rPr>
       </w:pPr>
@@ -1953,7 +1878,6 @@
           <w:sz w:val="24"/>
           <w:szCs w:val="24"/>
           <w:u w:val="single"/>
-          <w:shd w:fill="auto" w:val="clear"/>
           <w:vertAlign w:val="baseline"/>
           <w:rtl w:val="0"/>
         </w:rPr>
@@ -2080,7 +2004,6 @@
           <w:sz w:val="24"/>
           <w:szCs w:val="24"/>
           <w:u w:val="single"/>
-          <w:shd w:fill="auto" w:val="clear"/>
           <w:vertAlign w:val="baseline"/>
         </w:rPr>
       </w:pPr>
@@ -2095,7 +2018,6 @@
           <w:sz w:val="24"/>
           <w:szCs w:val="24"/>
           <w:u w:val="single"/>
-          <w:shd w:fill="auto" w:val="clear"/>
           <w:vertAlign w:val="baseline"/>
           <w:rtl w:val="0"/>
         </w:rPr>
@@ -2180,15 +2102,13 @@
         <w:rPr>
           <w:rFonts w:ascii="Palatino Linotype" w:cs="Palatino Linotype" w:eastAsia="Palatino Linotype" w:hAnsi="Palatino Linotype"/>
           <w:i w:val="1"/>
-          <w:highlight w:val="yellow"/>
-        </w:rPr>
-      </w:pPr>
-      <w:r>
-        <w:rPr>
-          <w:b w:val="1"/>
-          <w:sz w:val="24"/>
-          <w:szCs w:val="24"/>
-          <w:highlight w:val="yellow"/>
+        </w:rPr>
+      </w:pPr>
+      <w:r>
+        <w:rPr>
+          <w:b w:val="1"/>
+          <w:sz w:val="24"/>
+          <w:szCs w:val="24"/>
           <w:rtl w:val="0"/>
         </w:rPr>
         <w:t xml:space="preserve">&lt;SEXEASSOCIE1&gt; &lt;PRENOMASSOCIE1&gt; &lt;NOMASSOCIE1&gt;</w:t>
@@ -2197,7 +2117,6 @@
         <w:rPr>
           <w:sz w:val="24"/>
           <w:szCs w:val="24"/>
-          <w:highlight w:val="yellow"/>
           <w:rtl w:val="0"/>
         </w:rPr>
         <w:t xml:space="preserve">,</w:t>
@@ -2207,7 +2126,6 @@
           <w:b w:val="1"/>
           <w:sz w:val="24"/>
           <w:szCs w:val="24"/>
-          <w:highlight w:val="yellow"/>
           <w:rtl w:val="0"/>
         </w:rPr>
         <w:tab/>
@@ -2228,7 +2146,6 @@
           <w:b w:val="1"/>
           <w:sz w:val="24"/>
           <w:szCs w:val="24"/>
-          <w:highlight w:val="yellow"/>
         </w:rPr>
       </w:pPr>
       <w:r>
@@ -2247,15 +2164,13 @@
           <w:b w:val="1"/>
           <w:sz w:val="24"/>
           <w:szCs w:val="24"/>
-          <w:highlight w:val="yellow"/>
-        </w:rPr>
-      </w:pPr>
-      <w:r>
-        <w:rPr>
-          <w:b w:val="1"/>
-          <w:sz w:val="24"/>
-          <w:szCs w:val="24"/>
-          <w:highlight w:val="yellow"/>
+        </w:rPr>
+      </w:pPr>
+      <w:r>
+        <w:rPr>
+          <w:b w:val="1"/>
+          <w:sz w:val="24"/>
+          <w:szCs w:val="24"/>
           <w:rtl w:val="0"/>
         </w:rPr>
         <w:t xml:space="preserve">&lt;SEXEASSOCIE2&gt; &lt;PRENOMASSOCIE2&gt; &lt;NOMASSOCIE2&gt;</w:t>
@@ -2264,7 +2179,6 @@
         <w:rPr>
           <w:sz w:val="24"/>
           <w:szCs w:val="24"/>
-          <w:highlight w:val="yellow"/>
           <w:rtl w:val="0"/>
         </w:rPr>
         <w:t xml:space="preserve">,</w:t>
@@ -2274,7 +2188,6 @@
           <w:b w:val="1"/>
           <w:sz w:val="24"/>
           <w:szCs w:val="24"/>
-          <w:highlight w:val="yellow"/>
           <w:rtl w:val="0"/>
         </w:rPr>
         <w:tab/>
@@ -2317,49 +2230,11 @@
           <w:szCs w:val="24"/>
           <w:rtl w:val="0"/>
         </w:rPr>
-        <w:t xml:space="preserve">Soit un total d’apport en numéraire de </w:t>
-      </w:r>
-      <w:r>
-        <w:rPr>
-          <w:b w:val="1"/>
-          <w:sz w:val="24"/>
-          <w:szCs w:val="24"/>
-          <w:highlight w:val="yellow"/>
-          <w:rtl w:val="0"/>
-        </w:rPr>
-        <w:t xml:space="preserve">&lt;CAPITALENLETTRE&gt;</w:t>
-      </w:r>
-      <w:r>
-        <w:rPr>
-          <w:b w:val="1"/>
-          <w:sz w:val="24"/>
-          <w:szCs w:val="24"/>
-          <w:rtl w:val="0"/>
-        </w:rPr>
-        <w:t xml:space="preserve"> euros</w:t>
+        <w:t xml:space="preserve">Soit un total d’apport en numéraire de &lt;CAPITALENLETTRE&gt; euros</w:t>
         <w:tab/>
         <w:tab/>
         <w:tab/>
-        <w:t xml:space="preserve">       (</w:t>
-      </w:r>
-      <w:r>
-        <w:rPr>
-          <w:b w:val="1"/>
-          <w:sz w:val="24"/>
-          <w:szCs w:val="24"/>
-          <w:highlight w:val="yellow"/>
-          <w:rtl w:val="0"/>
-        </w:rPr>
-        <w:t xml:space="preserve">&lt;CAPITALENCHIFFRE&gt;</w:t>
-      </w:r>
-      <w:r>
-        <w:rPr>
-          <w:b w:val="1"/>
-          <w:sz w:val="24"/>
-          <w:szCs w:val="24"/>
-          <w:rtl w:val="0"/>
-        </w:rPr>
-        <w:t xml:space="preserve"> €)</w:t>
+        <w:t xml:space="preserve">       (&lt;CAPITALENCHIFFRE&gt; €)</w:t>
       </w:r>
     </w:p>
     <w:p>
@@ -2535,7 +2410,6 @@
           <w:sz w:val="24"/>
           <w:szCs w:val="24"/>
           <w:u w:val="single"/>
-          <w:shd w:fill="auto" w:val="clear"/>
           <w:vertAlign w:val="baseline"/>
         </w:rPr>
       </w:pPr>
@@ -2550,7 +2424,6 @@
           <w:sz w:val="24"/>
           <w:szCs w:val="24"/>
           <w:u w:val="single"/>
-          <w:shd w:fill="auto" w:val="clear"/>
           <w:vertAlign w:val="baseline"/>
           <w:rtl w:val="0"/>
         </w:rPr>
@@ -2591,7 +2464,6 @@
         <w:rPr>
           <w:sz w:val="24"/>
           <w:szCs w:val="24"/>
-          <w:highlight w:val="yellow"/>
           <w:rtl w:val="0"/>
         </w:rPr>
         <w:t xml:space="preserve">&lt;CAPITALENLETTRE&gt;</w:t>
@@ -2611,33 +2483,7 @@
           <w:szCs w:val="24"/>
           <w:rtl w:val="0"/>
         </w:rPr>
-        <w:t xml:space="preserve">euros (</w:t>
-      </w:r>
-      <w:r>
-        <w:rPr>
-          <w:sz w:val="24"/>
-          <w:szCs w:val="24"/>
-          <w:highlight w:val="yellow"/>
-          <w:rtl w:val="0"/>
-        </w:rPr>
-        <w:t xml:space="preserve">&lt;CAPITALENCHIFFRE&gt;</w:t>
-      </w:r>
-      <w:r>
-        <w:rPr>
-          <w:sz w:val="24"/>
-          <w:szCs w:val="24"/>
-          <w:rtl w:val="0"/>
-        </w:rPr>
-        <w:t xml:space="preserve"> €). Il est divisé en </w:t>
-      </w:r>
-      <w:r>
-        <w:rPr>
-          <w:sz w:val="24"/>
-          <w:szCs w:val="24"/>
-          <w:highlight w:val="yellow"/>
-          <w:rtl w:val="0"/>
-        </w:rPr>
-        <w:t xml:space="preserve">&lt;CAPITALENLETTRE&gt;</w:t>
+        <w:t xml:space="preserve">euros (&lt;CAPITALENCHIFFRE&gt; €). Il est divisé en &lt;CAPITALENLETTRE&gt;</w:t>
       </w:r>
       <w:r>
         <w:rPr>
@@ -2654,41 +2500,7 @@
           <w:szCs w:val="24"/>
           <w:rtl w:val="0"/>
         </w:rPr>
-        <w:t xml:space="preserve">(</w:t>
-      </w:r>
-      <w:r>
-        <w:rPr>
-          <w:sz w:val="24"/>
-          <w:szCs w:val="24"/>
-          <w:highlight w:val="yellow"/>
-          <w:rtl w:val="0"/>
-        </w:rPr>
-        <w:t xml:space="preserve">&lt;CAPITALENCHIFFRE&gt;)</w:t>
-      </w:r>
-      <w:r>
-        <w:rPr>
-          <w:sz w:val="24"/>
-          <w:szCs w:val="24"/>
-          <w:rtl w:val="0"/>
-        </w:rPr>
-        <w:t xml:space="preserve"> actions </w:t>
-      </w:r>
-      <w:r>
-        <w:rPr>
-          <w:sz w:val="24"/>
-          <w:szCs w:val="24"/>
-          <w:highlight w:val="yellow"/>
-          <w:rtl w:val="0"/>
-        </w:rPr>
-        <w:t xml:space="preserve">d’un euro (1€)</w:t>
-      </w:r>
-      <w:r>
-        <w:rPr>
-          <w:sz w:val="24"/>
-          <w:szCs w:val="24"/>
-          <w:rtl w:val="0"/>
-        </w:rPr>
-        <w:t xml:space="preserve"> chacune, intégralement libérées, de même catégorie et réparti de la façon suivante :</w:t>
+        <w:t xml:space="preserve">(&lt;CAPITALENCHIFFRE&gt;) actions d’un euro (1€) chacune, intégralement libérées, de même catégorie et réparti de la façon suivante :</w:t>
       </w:r>
     </w:p>
     <w:p>
@@ -2737,19 +2549,9 @@
           <w:b w:val="1"/>
           <w:sz w:val="24"/>
           <w:szCs w:val="24"/>
-          <w:highlight w:val="yellow"/>
-          <w:rtl w:val="0"/>
-        </w:rPr>
-        <w:t xml:space="preserve">&lt;SEXEASSOCIE1&gt; &lt;PRENOMASSOCIE1&gt; &lt;NOMASSOCIE1&gt; &lt;APPORTASSOCIE1&gt; </w:t>
-      </w:r>
-      <w:r>
-        <w:rPr>
-          <w:b w:val="1"/>
-          <w:sz w:val="24"/>
-          <w:szCs w:val="24"/>
-          <w:rtl w:val="0"/>
-        </w:rPr>
-        <w:t xml:space="preserve">actions</w:t>
+          <w:rtl w:val="0"/>
+        </w:rPr>
+        <w:t xml:space="preserve">&lt;SEXEASSOCIE1&gt; &lt;PRENOMASSOCIE1&gt; &lt;NOMASSOCIE1&gt; &lt;APPORTASSOCIE1&gt; actions</w:t>
       </w:r>
     </w:p>
     <w:p>
@@ -2786,19 +2588,9 @@
           <w:b w:val="1"/>
           <w:sz w:val="24"/>
           <w:szCs w:val="24"/>
-          <w:highlight w:val="yellow"/>
-          <w:rtl w:val="0"/>
-        </w:rPr>
-        <w:t xml:space="preserve">&lt;SEXEASSOCIE2&gt; &lt;PRENOMASSOCIE2&gt; &lt;NOMASSOCIE2&gt; &lt;APPORTASSOCIE2&gt; </w:t>
-      </w:r>
-      <w:r>
-        <w:rPr>
-          <w:b w:val="1"/>
-          <w:sz w:val="24"/>
-          <w:szCs w:val="24"/>
-          <w:rtl w:val="0"/>
-        </w:rPr>
-        <w:t xml:space="preserve">actions</w:t>
+          <w:rtl w:val="0"/>
+        </w:rPr>
+        <w:t xml:space="preserve">&lt;SEXEASSOCIE2&gt; &lt;PRENOMASSOCIE2&gt; &lt;NOMASSOCIE2&gt; &lt;APPORTASSOCIE2&gt; actions</w:t>
       </w:r>
     </w:p>
     <w:p>
@@ -2868,17 +2660,7 @@
           <w:szCs w:val="24"/>
           <w:rtl w:val="0"/>
         </w:rPr>
-        <w:t xml:space="preserve"> TOTAL DES ACTIONS FORMANT LE CAPITAL SOCIAL : (</w:t>
-      </w:r>
-      <w:r>
-        <w:rPr>
-          <w:b w:val="1"/>
-          <w:sz w:val="24"/>
-          <w:szCs w:val="24"/>
-          <w:highlight w:val="yellow"/>
-          <w:rtl w:val="0"/>
-        </w:rPr>
-        <w:t xml:space="preserve">&lt;CAPITALENCHIFFRE&gt;</w:t>
+        <w:t xml:space="preserve"> TOTAL DES ACTIONS FORMANT LE CAPITAL SOCIAL : (&lt;CAPITALENCHIFFRE&gt;</w:t>
       </w:r>
       <w:r>
         <w:rPr>
@@ -3060,7 +2842,6 @@
           <w:sz w:val="24"/>
           <w:szCs w:val="24"/>
           <w:u w:val="none"/>
-          <w:shd w:fill="auto" w:val="clear"/>
           <w:vertAlign w:val="baseline"/>
         </w:rPr>
       </w:pPr>
@@ -3075,7 +2856,6 @@
           <w:sz w:val="24"/>
           <w:szCs w:val="24"/>
           <w:u w:val="none"/>
-          <w:shd w:fill="auto" w:val="clear"/>
           <w:vertAlign w:val="baseline"/>
           <w:rtl w:val="0"/>
         </w:rPr>
@@ -3193,7 +2973,7 @@
       <w:pPr>
         <w:numPr>
           <w:ilvl w:val="0"/>
-          <w:numId w:val="1"/>
+          <w:numId w:val="5"/>
         </w:numPr>
         <w:ind w:left="720" w:hanging="360"/>
         <w:jc w:val="both"/>
@@ -3255,7 +3035,6 @@
           <w:sz w:val="24"/>
           <w:szCs w:val="24"/>
           <w:u w:val="none"/>
-          <w:shd w:fill="auto" w:val="clear"/>
           <w:vertAlign w:val="baseline"/>
         </w:rPr>
       </w:pPr>
@@ -3270,7 +3049,6 @@
           <w:sz w:val="24"/>
           <w:szCs w:val="24"/>
           <w:u w:val="none"/>
-          <w:shd w:fill="auto" w:val="clear"/>
           <w:vertAlign w:val="baseline"/>
           <w:rtl w:val="0"/>
         </w:rPr>
@@ -3380,7 +3158,6 @@
           <w:sz w:val="24"/>
           <w:szCs w:val="24"/>
           <w:u w:val="single"/>
-          <w:shd w:fill="auto" w:val="clear"/>
           <w:vertAlign w:val="baseline"/>
         </w:rPr>
       </w:pPr>
@@ -3395,7 +3172,6 @@
           <w:sz w:val="24"/>
           <w:szCs w:val="24"/>
           <w:u w:val="single"/>
-          <w:shd w:fill="auto" w:val="clear"/>
           <w:vertAlign w:val="baseline"/>
           <w:rtl w:val="0"/>
         </w:rPr>
@@ -3553,7 +3329,6 @@
           <w:sz w:val="24"/>
           <w:szCs w:val="24"/>
           <w:u w:val="single"/>
-          <w:shd w:fill="auto" w:val="clear"/>
           <w:vertAlign w:val="baseline"/>
         </w:rPr>
       </w:pPr>
@@ -3568,7 +3343,6 @@
           <w:sz w:val="24"/>
           <w:szCs w:val="24"/>
           <w:u w:val="single"/>
-          <w:shd w:fill="auto" w:val="clear"/>
           <w:vertAlign w:val="baseline"/>
           <w:rtl w:val="0"/>
         </w:rPr>
@@ -3771,7 +3545,6 @@
           <w:sz w:val="24"/>
           <w:szCs w:val="24"/>
           <w:u w:val="single"/>
-          <w:shd w:fill="auto" w:val="clear"/>
           <w:vertAlign w:val="baseline"/>
         </w:rPr>
       </w:pPr>
@@ -3786,7 +3559,6 @@
           <w:sz w:val="24"/>
           <w:szCs w:val="24"/>
           <w:u w:val="single"/>
-          <w:shd w:fill="auto" w:val="clear"/>
           <w:vertAlign w:val="baseline"/>
           <w:rtl w:val="0"/>
         </w:rPr>
@@ -4111,7 +3883,7 @@
       <w:pPr>
         <w:numPr>
           <w:ilvl w:val="0"/>
-          <w:numId w:val="4"/>
+          <w:numId w:val="1"/>
         </w:numPr>
         <w:ind w:left="720" w:hanging="360"/>
         <w:jc w:val="both"/>
@@ -4147,7 +3919,7 @@
       <w:pPr>
         <w:numPr>
           <w:ilvl w:val="0"/>
-          <w:numId w:val="4"/>
+          <w:numId w:val="1"/>
         </w:numPr>
         <w:ind w:left="720" w:hanging="360"/>
         <w:jc w:val="both"/>
@@ -4254,7 +4026,6 @@
           <w:sz w:val="24"/>
           <w:szCs w:val="24"/>
           <w:u w:val="single"/>
-          <w:shd w:fill="auto" w:val="clear"/>
           <w:vertAlign w:val="baseline"/>
         </w:rPr>
       </w:pPr>
@@ -4291,7 +4062,6 @@
           <w:sz w:val="24"/>
           <w:szCs w:val="24"/>
           <w:u w:val="single"/>
-          <w:shd w:fill="auto" w:val="clear"/>
           <w:vertAlign w:val="baseline"/>
         </w:rPr>
       </w:pPr>
@@ -4306,7 +4076,6 @@
           <w:sz w:val="24"/>
           <w:szCs w:val="24"/>
           <w:u w:val="single"/>
-          <w:shd w:fill="auto" w:val="clear"/>
           <w:vertAlign w:val="baseline"/>
           <w:rtl w:val="0"/>
         </w:rPr>
@@ -4412,7 +4181,6 @@
           <w:sz w:val="24"/>
           <w:szCs w:val="24"/>
           <w:u w:val="single"/>
-          <w:shd w:fill="auto" w:val="clear"/>
           <w:vertAlign w:val="baseline"/>
         </w:rPr>
       </w:pPr>
@@ -4427,7 +4195,6 @@
           <w:sz w:val="24"/>
           <w:szCs w:val="24"/>
           <w:u w:val="single"/>
-          <w:shd w:fill="auto" w:val="clear"/>
           <w:vertAlign w:val="baseline"/>
           <w:rtl w:val="0"/>
         </w:rPr>
@@ -4520,15 +4287,13 @@
         <w:rPr>
           <w:rFonts w:ascii="Palatino Linotype" w:cs="Palatino Linotype" w:eastAsia="Palatino Linotype" w:hAnsi="Palatino Linotype"/>
           <w:i w:val="1"/>
-          <w:highlight w:val="yellow"/>
-        </w:rPr>
-      </w:pPr>
-      <w:r>
-        <w:rPr>
-          <w:b w:val="1"/>
-          <w:sz w:val="24"/>
-          <w:szCs w:val="24"/>
-          <w:highlight w:val="yellow"/>
+        </w:rPr>
+      </w:pPr>
+      <w:r>
+        <w:rPr>
+          <w:b w:val="1"/>
+          <w:sz w:val="24"/>
+          <w:szCs w:val="24"/>
           <w:rtl w:val="0"/>
         </w:rPr>
         <w:t xml:space="preserve">&lt;SEXEASSOCIE1&gt; &lt;PRENOMASSOCIE1&gt; &lt;NOMASSOCIE1&gt;</w:t>
@@ -4537,7 +4302,6 @@
         <w:rPr>
           <w:sz w:val="24"/>
           <w:szCs w:val="24"/>
-          <w:highlight w:val="yellow"/>
           <w:rtl w:val="0"/>
         </w:rPr>
         <w:t xml:space="preserve">,</w:t>
@@ -4554,14 +4318,12 @@
         <w:rPr>
           <w:sz w:val="24"/>
           <w:szCs w:val="24"/>
-          <w:highlight w:val="yellow"/>
-        </w:rPr>
-      </w:pPr>
-      <w:r>
-        <w:rPr>
-          <w:sz w:val="24"/>
-          <w:szCs w:val="24"/>
-          <w:highlight w:val="yellow"/>
+        </w:rPr>
+      </w:pPr>
+      <w:r>
+        <w:rPr>
+          <w:sz w:val="24"/>
+          <w:szCs w:val="24"/>
           <w:rtl w:val="0"/>
         </w:rPr>
         <w:t xml:space="preserve">Né le &lt;DATEDENAISSANCEASSOCIE1&lt; à &lt;LIEUDENAISSANCEASSOCIE1&gt; (&lt;CODEPOSTALASSOCIE1&gt;),</w:t>
@@ -4573,14 +4335,12 @@
         <w:rPr>
           <w:sz w:val="24"/>
           <w:szCs w:val="24"/>
-          <w:highlight w:val="yellow"/>
-        </w:rPr>
-      </w:pPr>
-      <w:r>
-        <w:rPr>
-          <w:sz w:val="24"/>
-          <w:szCs w:val="24"/>
-          <w:highlight w:val="yellow"/>
+        </w:rPr>
+      </w:pPr>
+      <w:r>
+        <w:rPr>
+          <w:sz w:val="24"/>
+          <w:szCs w:val="24"/>
           <w:rtl w:val="0"/>
         </w:rPr>
         <w:t xml:space="preserve">De nationalité &lt;NATIONALITEASSOCIE1&gt;,</w:t>
@@ -4593,15 +4353,13 @@
           <w:b w:val="1"/>
           <w:sz w:val="24"/>
           <w:szCs w:val="24"/>
-          <w:highlight w:val="yellow"/>
-          <w:u w:val="single"/>
-        </w:rPr>
-      </w:pPr>
-      <w:r>
-        <w:rPr>
-          <w:sz w:val="24"/>
-          <w:szCs w:val="24"/>
-          <w:highlight w:val="yellow"/>
+          <w:u w:val="single"/>
+        </w:rPr>
+      </w:pPr>
+      <w:r>
+        <w:rPr>
+          <w:sz w:val="24"/>
+          <w:szCs w:val="24"/>
           <w:rtl w:val="0"/>
         </w:rPr>
         <w:t xml:space="preserve">Demeurant au &lt;ADRESSEDOMICILEASSOCIE1&gt;</w:t>
@@ -5062,7 +4820,6 @@
           <w:sz w:val="24"/>
           <w:szCs w:val="24"/>
           <w:u w:val="single"/>
-          <w:shd w:fill="auto" w:val="clear"/>
           <w:vertAlign w:val="baseline"/>
         </w:rPr>
       </w:pPr>
@@ -5077,7 +4834,6 @@
           <w:sz w:val="24"/>
           <w:szCs w:val="24"/>
           <w:u w:val="single"/>
-          <w:shd w:fill="auto" w:val="clear"/>
           <w:vertAlign w:val="baseline"/>
           <w:rtl w:val="0"/>
         </w:rPr>
@@ -5247,7 +5003,6 @@
           <w:sz w:val="24"/>
           <w:szCs w:val="24"/>
           <w:u w:val="single"/>
-          <w:shd w:fill="auto" w:val="clear"/>
           <w:vertAlign w:val="baseline"/>
         </w:rPr>
       </w:pPr>
@@ -5262,7 +5017,6 @@
           <w:sz w:val="24"/>
           <w:szCs w:val="24"/>
           <w:u w:val="single"/>
-          <w:shd w:fill="auto" w:val="clear"/>
           <w:vertAlign w:val="baseline"/>
           <w:rtl w:val="0"/>
         </w:rPr>
@@ -5639,7 +5393,6 @@
           <w:sz w:val="24"/>
           <w:szCs w:val="24"/>
           <w:u w:val="none"/>
-          <w:shd w:fill="auto" w:val="clear"/>
           <w:vertAlign w:val="baseline"/>
         </w:rPr>
       </w:pPr>
@@ -5654,7 +5407,6 @@
           <w:sz w:val="24"/>
           <w:szCs w:val="24"/>
           <w:u w:val="none"/>
-          <w:shd w:fill="auto" w:val="clear"/>
           <w:vertAlign w:val="baseline"/>
           <w:rtl w:val="0"/>
         </w:rPr>
@@ -5719,7 +5471,6 @@
           <w:sz w:val="24"/>
           <w:szCs w:val="24"/>
           <w:u w:val="none"/>
-          <w:shd w:fill="auto" w:val="clear"/>
           <w:vertAlign w:val="baseline"/>
         </w:rPr>
       </w:pPr>
@@ -5734,7 +5485,6 @@
           <w:sz w:val="24"/>
           <w:szCs w:val="24"/>
           <w:u w:val="none"/>
-          <w:shd w:fill="auto" w:val="clear"/>
           <w:vertAlign w:val="baseline"/>
           <w:rtl w:val="0"/>
         </w:rPr>
@@ -5768,7 +5518,6 @@
           <w:sz w:val="24"/>
           <w:szCs w:val="24"/>
           <w:u w:val="none"/>
-          <w:shd w:fill="auto" w:val="clear"/>
           <w:vertAlign w:val="baseline"/>
         </w:rPr>
       </w:pPr>
@@ -5842,7 +5591,6 @@
           <w:sz w:val="24"/>
           <w:szCs w:val="24"/>
           <w:u w:val="none"/>
-          <w:shd w:fill="auto" w:val="clear"/>
           <w:vertAlign w:val="baseline"/>
         </w:rPr>
       </w:pPr>
@@ -5857,7 +5605,6 @@
           <w:sz w:val="24"/>
           <w:szCs w:val="24"/>
           <w:u w:val="none"/>
-          <w:shd w:fill="auto" w:val="clear"/>
           <w:vertAlign w:val="baseline"/>
           <w:rtl w:val="0"/>
         </w:rPr>
@@ -5936,7 +5683,6 @@
           <w:sz w:val="24"/>
           <w:szCs w:val="24"/>
           <w:u w:val="none"/>
-          <w:shd w:fill="auto" w:val="clear"/>
           <w:vertAlign w:val="baseline"/>
         </w:rPr>
       </w:pPr>
@@ -5951,7 +5697,6 @@
           <w:sz w:val="24"/>
           <w:szCs w:val="24"/>
           <w:u w:val="none"/>
-          <w:shd w:fill="auto" w:val="clear"/>
           <w:vertAlign w:val="baseline"/>
           <w:rtl w:val="0"/>
         </w:rPr>
@@ -6073,7 +5818,7 @@
       <w:pPr>
         <w:numPr>
           <w:ilvl w:val="0"/>
-          <w:numId w:val="2"/>
+          <w:numId w:val="6"/>
         </w:numPr>
         <w:ind w:left="720" w:hanging="360"/>
         <w:jc w:val="both"/>
@@ -6106,7 +5851,7 @@
       <w:pPr>
         <w:numPr>
           <w:ilvl w:val="0"/>
-          <w:numId w:val="2"/>
+          <w:numId w:val="6"/>
         </w:numPr>
         <w:ind w:left="720" w:hanging="360"/>
         <w:jc w:val="both"/>
@@ -6139,7 +5884,7 @@
       <w:pPr>
         <w:numPr>
           <w:ilvl w:val="0"/>
-          <w:numId w:val="2"/>
+          <w:numId w:val="6"/>
         </w:numPr>
         <w:ind w:left="720" w:hanging="360"/>
         <w:jc w:val="both"/>
@@ -6215,7 +5960,7 @@
         <w:widowControl w:val="1"/>
         <w:numPr>
           <w:ilvl w:val="0"/>
-          <w:numId w:val="3"/>
+          <w:numId w:val="7"/>
         </w:numPr>
         <w:pBdr>
           <w:top w:space="0" w:sz="0" w:val="nil"/>
@@ -6241,7 +5986,6 @@
           <w:sz w:val="24"/>
           <w:szCs w:val="24"/>
           <w:u w:val="none"/>
-          <w:shd w:fill="auto" w:val="clear"/>
           <w:vertAlign w:val="baseline"/>
           <w:rtl w:val="0"/>
         </w:rPr>
@@ -6257,7 +6001,7 @@
       <w:pPr>
         <w:numPr>
           <w:ilvl w:val="0"/>
-          <w:numId w:val="3"/>
+          <w:numId w:val="7"/>
         </w:numPr>
         <w:ind w:left="765" w:hanging="405"/>
         <w:jc w:val="both"/>
@@ -6333,7 +6077,7 @@
         <w:widowControl w:val="1"/>
         <w:numPr>
           <w:ilvl w:val="0"/>
-          <w:numId w:val="5"/>
+          <w:numId w:val="2"/>
         </w:numPr>
         <w:pBdr>
           <w:top w:space="0" w:sz="0" w:val="nil"/>
@@ -6355,8 +6099,6 @@
           <w:color w:val="000000"/>
           <w:sz w:val="24"/>
           <w:szCs w:val="24"/>
-          <w:u w:val="none"/>
-          <w:shd w:fill="auto" w:val="clear"/>
           <w:vertAlign w:val="baseline"/>
         </w:rPr>
       </w:pPr>
@@ -6371,7 +6113,6 @@
           <w:sz w:val="24"/>
           <w:szCs w:val="24"/>
           <w:u w:val="none"/>
-          <w:shd w:fill="auto" w:val="clear"/>
           <w:vertAlign w:val="baseline"/>
           <w:rtl w:val="0"/>
         </w:rPr>
@@ -6382,7 +6123,7 @@
       <w:pPr>
         <w:numPr>
           <w:ilvl w:val="0"/>
-          <w:numId w:val="5"/>
+          <w:numId w:val="2"/>
         </w:numPr>
         <w:ind w:left="720" w:hanging="360"/>
         <w:jc w:val="both"/>
@@ -6444,7 +6185,7 @@
       <w:pPr>
         <w:numPr>
           <w:ilvl w:val="0"/>
-          <w:numId w:val="5"/>
+          <w:numId w:val="2"/>
         </w:numPr>
         <w:ind w:left="720" w:hanging="360"/>
         <w:jc w:val="both"/>
@@ -6518,7 +6259,7 @@
       <w:pPr>
         <w:numPr>
           <w:ilvl w:val="0"/>
-          <w:numId w:val="6"/>
+          <w:numId w:val="3"/>
         </w:numPr>
         <w:ind w:left="720" w:hanging="360"/>
         <w:jc w:val="both"/>
@@ -6551,7 +6292,7 @@
       <w:pPr>
         <w:numPr>
           <w:ilvl w:val="0"/>
-          <w:numId w:val="6"/>
+          <w:numId w:val="3"/>
         </w:numPr>
         <w:ind w:left="720" w:hanging="360"/>
         <w:jc w:val="both"/>
@@ -6584,7 +6325,7 @@
       <w:pPr>
         <w:numPr>
           <w:ilvl w:val="0"/>
-          <w:numId w:val="6"/>
+          <w:numId w:val="3"/>
         </w:numPr>
         <w:ind w:left="720" w:hanging="360"/>
         <w:jc w:val="both"/>
@@ -6680,7 +6421,6 @@
           <w:sz w:val="24"/>
           <w:szCs w:val="24"/>
           <w:u w:val="none"/>
-          <w:shd w:fill="auto" w:val="clear"/>
           <w:vertAlign w:val="baseline"/>
         </w:rPr>
       </w:pPr>
@@ -6695,7 +6435,6 @@
           <w:sz w:val="24"/>
           <w:szCs w:val="24"/>
           <w:u w:val="none"/>
-          <w:shd w:fill="auto" w:val="clear"/>
           <w:vertAlign w:val="baseline"/>
           <w:rtl w:val="0"/>
         </w:rPr>
@@ -6873,7 +6612,6 @@
           <w:sz w:val="24"/>
           <w:szCs w:val="24"/>
           <w:u w:val="none"/>
-          <w:shd w:fill="auto" w:val="clear"/>
           <w:vertAlign w:val="baseline"/>
         </w:rPr>
       </w:pPr>
@@ -6888,7 +6626,6 @@
           <w:sz w:val="24"/>
           <w:szCs w:val="24"/>
           <w:u w:val="none"/>
-          <w:shd w:fill="auto" w:val="clear"/>
           <w:vertAlign w:val="baseline"/>
           <w:rtl w:val="0"/>
         </w:rPr>
@@ -7066,7 +6803,6 @@
           <w:sz w:val="24"/>
           <w:szCs w:val="24"/>
           <w:u w:val="none"/>
-          <w:shd w:fill="auto" w:val="clear"/>
           <w:vertAlign w:val="baseline"/>
         </w:rPr>
       </w:pPr>
@@ -7081,7 +6817,6 @@
           <w:sz w:val="24"/>
           <w:szCs w:val="24"/>
           <w:u w:val="none"/>
-          <w:shd w:fill="auto" w:val="clear"/>
           <w:vertAlign w:val="baseline"/>
           <w:rtl w:val="0"/>
         </w:rPr>
@@ -7393,7 +7128,6 @@
         <w:rPr>
           <w:sz w:val="24"/>
           <w:szCs w:val="24"/>
-          <w:highlight w:val="yellow"/>
           <w:rtl w:val="0"/>
         </w:rPr>
         <w:t xml:space="preserve">1</w:t>
@@ -7402,7 +7136,6 @@
         <w:rPr>
           <w:sz w:val="24"/>
           <w:szCs w:val="24"/>
-          <w:highlight w:val="yellow"/>
           <w:vertAlign w:val="superscript"/>
           <w:rtl w:val="0"/>
         </w:rPr>
@@ -7412,66 +7145,40 @@
         <w:rPr>
           <w:sz w:val="24"/>
           <w:szCs w:val="24"/>
-          <w:highlight w:val="yellow"/>
-          <w:rtl w:val="0"/>
-        </w:rPr>
-        <w:t xml:space="preserve"> janvier et se termine le 31 décembre de chaque année</w:t>
-      </w:r>
-      <w:r>
-        <w:rPr>
-          <w:sz w:val="24"/>
-          <w:szCs w:val="24"/>
-          <w:rtl w:val="0"/>
-        </w:rPr>
-        <w:t xml:space="preserve">.</w:t>
-      </w:r>
-    </w:p>
-    <w:p>
-      <w:pPr>
-        <w:jc w:val="both"/>
-        <w:rPr>
-          <w:sz w:val="24"/>
-          <w:szCs w:val="24"/>
-        </w:rPr>
-      </w:pPr>
-      <w:r>
-        <w:rPr>
-          <w:rtl w:val="0"/>
-        </w:rPr>
-      </w:r>
-    </w:p>
-    <w:p>
-      <w:pPr>
-        <w:jc w:val="both"/>
-        <w:rPr>
-          <w:sz w:val="24"/>
-          <w:szCs w:val="24"/>
-        </w:rPr>
-      </w:pPr>
-      <w:r>
-        <w:rPr>
-          <w:sz w:val="24"/>
-          <w:szCs w:val="24"/>
-          <w:rtl w:val="0"/>
-        </w:rPr>
-        <w:t xml:space="preserve">Par exception, le premier exercice social sera clos le 31 décembre </w:t>
-      </w:r>
-      <w:r>
-        <w:rPr>
-          <w:sz w:val="24"/>
-          <w:szCs w:val="24"/>
-          <w:highlight w:val="yellow"/>
-          <w:rtl w:val="0"/>
-        </w:rPr>
-        <w:t xml:space="preserve">&lt;ANNEEPREMIERBILAN&gt;</w:t>
-      </w:r>
-      <w:r>
-        <w:rPr>
-          <w:sz w:val="24"/>
-          <w:szCs w:val="24"/>
-          <w:rtl w:val="0"/>
-        </w:rPr>
-        <w:t xml:space="preserve">.</w:t>
+          <w:rtl w:val="0"/>
+        </w:rPr>
+        <w:t xml:space="preserve"> janvier et se termine le 31 décembre de chaque année.</w:t>
+      </w:r>
+    </w:p>
+    <w:p>
+      <w:pPr>
+        <w:jc w:val="both"/>
+        <w:rPr>
+          <w:sz w:val="24"/>
+          <w:szCs w:val="24"/>
+        </w:rPr>
+      </w:pPr>
+      <w:r>
+        <w:rPr>
+          <w:rtl w:val="0"/>
+        </w:rPr>
+      </w:r>
+    </w:p>
+    <w:p>
+      <w:pPr>
+        <w:jc w:val="both"/>
+        <w:rPr>
+          <w:sz w:val="24"/>
+          <w:szCs w:val="24"/>
+        </w:rPr>
+      </w:pPr>
+      <w:r>
+        <w:rPr>
+          <w:sz w:val="24"/>
+          <w:szCs w:val="24"/>
+          <w:rtl w:val="0"/>
+        </w:rPr>
+        <w:t xml:space="preserve">Par exception, le premier exercice social sera clos le 31 décembre &lt;ANNEEPREMIERBILAN&gt;.</w:t>
       </w:r>
     </w:p>
     <w:p>
@@ -7643,7 +7350,6 @@
           <w:sz w:val="24"/>
           <w:szCs w:val="24"/>
           <w:u w:val="single"/>
-          <w:shd w:fill="auto" w:val="clear"/>
           <w:vertAlign w:val="baseline"/>
         </w:rPr>
       </w:pPr>
@@ -7658,7 +7364,6 @@
           <w:sz w:val="24"/>
           <w:szCs w:val="24"/>
           <w:u w:val="single"/>
-          <w:shd w:fill="auto" w:val="clear"/>
           <w:vertAlign w:val="baseline"/>
           <w:rtl w:val="0"/>
         </w:rPr>
@@ -7895,7 +7600,6 @@
           <w:sz w:val="24"/>
           <w:szCs w:val="24"/>
           <w:u w:val="single"/>
-          <w:shd w:fill="auto" w:val="clear"/>
           <w:vertAlign w:val="baseline"/>
         </w:rPr>
       </w:pPr>
@@ -7910,7 +7614,6 @@
           <w:sz w:val="24"/>
           <w:szCs w:val="24"/>
           <w:u w:val="single"/>
-          <w:shd w:fill="auto" w:val="clear"/>
           <w:vertAlign w:val="baseline"/>
           <w:rtl w:val="0"/>
         </w:rPr>
@@ -8425,7 +8128,6 @@
           <w:b w:val="1"/>
           <w:sz w:val="24"/>
           <w:szCs w:val="24"/>
-          <w:highlight w:val="yellow"/>
           <w:rtl w:val="0"/>
         </w:rPr>
         <w:t xml:space="preserve">&lt;VILLESIEGESOCIAL&gt;</w:t>
@@ -8481,15 +8183,13 @@
         <w:rPr>
           <w:rFonts w:ascii="Palatino Linotype" w:cs="Palatino Linotype" w:eastAsia="Palatino Linotype" w:hAnsi="Palatino Linotype"/>
           <w:i w:val="1"/>
-          <w:highlight w:val="yellow"/>
-        </w:rPr>
-      </w:pPr>
-      <w:r>
-        <w:rPr>
-          <w:b w:val="1"/>
-          <w:sz w:val="24"/>
-          <w:szCs w:val="24"/>
-          <w:highlight w:val="yellow"/>
+        </w:rPr>
+      </w:pPr>
+      <w:r>
+        <w:rPr>
+          <w:b w:val="1"/>
+          <w:sz w:val="24"/>
+          <w:szCs w:val="24"/>
           <w:rtl w:val="0"/>
         </w:rPr>
         <w:t xml:space="preserve">&lt;SEXEASSOCIE1&gt; &lt;PRENOMASSOCIE1&gt; &lt;NOMASSOCIE1&gt;</w:t>
@@ -8607,15 +8307,13 @@
         <w:rPr>
           <w:rFonts w:ascii="Palatino Linotype" w:cs="Palatino Linotype" w:eastAsia="Palatino Linotype" w:hAnsi="Palatino Linotype"/>
           <w:i w:val="1"/>
-          <w:highlight w:val="yellow"/>
-        </w:rPr>
-      </w:pPr>
-      <w:r>
-        <w:rPr>
-          <w:b w:val="1"/>
-          <w:sz w:val="24"/>
-          <w:szCs w:val="24"/>
-          <w:highlight w:val="yellow"/>
+        </w:rPr>
+      </w:pPr>
+      <w:r>
+        <w:rPr>
+          <w:b w:val="1"/>
+          <w:sz w:val="24"/>
+          <w:szCs w:val="24"/>
           <w:rtl w:val="0"/>
         </w:rPr>
         <w:t xml:space="preserve">&lt;SEXEASSOCIE2&gt; &lt;PRENOMASSOCIE2&gt; &lt;NOMASSOCIE2&gt;</w:t>
@@ -8848,15 +8546,9 @@
     </w:pPr>
     <w:r>
       <w:rPr>
-        <w:highlight w:val="yellow"/>
         <w:rtl w:val="0"/>
       </w:rPr>
       <w:t xml:space="preserve">&lt;DENOMINATION&gt;</w:t>
-    </w:r>
-    <w:r>
-      <w:rPr>
-        <w:rtl w:val="0"/>
-      </w:rPr>
       <w:tab/>
       <w:t xml:space="preserve">Paraphes :</w:t>
     </w:r>
@@ -8916,14 +8608,12 @@
             <w:rPr>
               <w:rFonts w:ascii="Palatino Linotype" w:cs="Palatino Linotype" w:eastAsia="Palatino Linotype" w:hAnsi="Palatino Linotype"/>
               <w:i w:val="1"/>
-              <w:highlight w:val="yellow"/>
             </w:rPr>
           </w:pPr>
           <w:r>
             <w:rPr>
               <w:rFonts w:ascii="Palatino Linotype" w:cs="Palatino Linotype" w:eastAsia="Palatino Linotype" w:hAnsi="Palatino Linotype"/>
               <w:i w:val="1"/>
-              <w:highlight w:val="yellow"/>
               <w:rtl w:val="0"/>
             </w:rPr>
             <w:t xml:space="preserve">&lt;PARAPHESASSOCIE1&gt;</w:t>
@@ -8948,12 +8638,10 @@
             <w:rPr>
               <w:rFonts w:ascii="Palatino Linotype" w:cs="Palatino Linotype" w:eastAsia="Palatino Linotype" w:hAnsi="Palatino Linotype"/>
               <w:i w:val="1"/>
-              <w:highlight w:val="yellow"/>
             </w:rPr>
           </w:pPr>
           <w:r>
             <w:rPr>
-              <w:highlight w:val="yellow"/>
               <w:rtl w:val="0"/>
             </w:rPr>
             <w:t xml:space="preserve">&lt;PRENOMASSOCIE1&gt; &lt;NOMASSOCIE1&gt;</w:t>
@@ -8990,14 +8678,12 @@
             <w:rPr>
               <w:rFonts w:ascii="Palatino Linotype" w:cs="Palatino Linotype" w:eastAsia="Palatino Linotype" w:hAnsi="Palatino Linotype"/>
               <w:i w:val="1"/>
-              <w:highlight w:val="yellow"/>
             </w:rPr>
           </w:pPr>
           <w:r>
             <w:rPr>
               <w:rFonts w:ascii="Palatino Linotype" w:cs="Palatino Linotype" w:eastAsia="Palatino Linotype" w:hAnsi="Palatino Linotype"/>
               <w:i w:val="1"/>
-              <w:highlight w:val="yellow"/>
               <w:rtl w:val="0"/>
             </w:rPr>
             <w:t xml:space="preserve">&lt;PARAPHESASSOCIE2&gt;</w:t>
@@ -9022,12 +8708,10 @@
             <w:rPr>
               <w:rFonts w:ascii="Palatino Linotype" w:cs="Palatino Linotype" w:eastAsia="Palatino Linotype" w:hAnsi="Palatino Linotype"/>
               <w:i w:val="1"/>
-              <w:highlight w:val="yellow"/>
             </w:rPr>
           </w:pPr>
           <w:r>
             <w:rPr>
-              <w:highlight w:val="yellow"/>
               <w:rtl w:val="0"/>
             </w:rPr>
             <w:t xml:space="preserve">&lt;PRENOMASSOCIE2&gt; &lt;NOMASSOCIE2&gt;</w:t>
@@ -9071,7 +8755,6 @@
         <w:sz w:val="20"/>
         <w:szCs w:val="20"/>
         <w:u w:val="none"/>
-        <w:shd w:fill="auto" w:val="clear"/>
         <w:vertAlign w:val="baseline"/>
       </w:rPr>
     </w:pPr>
@@ -9087,12 +8770,12 @@
             <wp:anchor allowOverlap="1" behindDoc="0" distB="0" distT="0" distL="114300" distR="114300" hidden="0" layoutInCell="1" locked="0" relativeHeight="0" simplePos="0">
               <wp:simplePos x="0" y="0"/>
               <wp:positionH relativeFrom="column">
-                <wp:posOffset>6172200</wp:posOffset>
+                <wp:posOffset>6159500</wp:posOffset>
               </wp:positionH>
               <wp:positionV relativeFrom="paragraph">
-                <wp:posOffset>10096500</wp:posOffset>
+                <wp:posOffset>10083800</wp:posOffset>
               </wp:positionV>
-              <wp:extent cx="387350" cy="293370"/>
+              <wp:extent cx="396875" cy="302895"/>
               <wp:effectExtent b="0" l="0" r="0" t="0"/>
               <wp:wrapNone/>
               <wp:docPr id="1" name=""/>
@@ -9176,12 +8859,12 @@
             <wp:anchor allowOverlap="1" behindDoc="0" distB="0" distT="0" distL="114300" distR="114300" hidden="0" layoutInCell="1" locked="0" relativeHeight="0" simplePos="0">
               <wp:simplePos x="0" y="0"/>
               <wp:positionH relativeFrom="column">
-                <wp:posOffset>6172200</wp:posOffset>
+                <wp:posOffset>6159500</wp:posOffset>
               </wp:positionH>
               <wp:positionV relativeFrom="paragraph">
-                <wp:posOffset>10096500</wp:posOffset>
+                <wp:posOffset>10083800</wp:posOffset>
               </wp:positionV>
-              <wp:extent cx="387350" cy="293370"/>
+              <wp:extent cx="396875" cy="302895"/>
               <wp:effectExtent b="0" l="0" r="0" t="0"/>
               <wp:wrapNone/>
               <wp:docPr id="1" name="image1.png"/>
@@ -9202,7 +8885,7 @@
                     <pic:spPr>
                       <a:xfrm>
                         <a:off x="0" y="0"/>
-                        <a:ext cx="387350" cy="293370"/>
+                        <a:ext cx="396875" cy="302895"/>
                       </a:xfrm>
                       <a:prstGeom prst="rect"/>
                       <a:ln/>
@@ -9327,9 +9010,9 @@
 <w:numbering xmlns:mc="http://schemas.openxmlformats.org/markup-compatibility/2006" xmlns:o="urn:schemas-microsoft-com:office:office" xmlns:r="http://schemas.openxmlformats.org/officeDocument/2006/relationships" xmlns:m="http://schemas.openxmlformats.org/officeDocument/2006/math" xmlns:v="urn:schemas-microsoft-com:vml" xmlns:wp="http://schemas.openxmlformats.org/drawingml/2006/wordprocessingDrawing" xmlns:w10="urn:schemas-microsoft-com:office:word" xmlns:w="http://schemas.openxmlformats.org/wordprocessingml/2006/main" xmlns:wne="http://schemas.microsoft.com/office/word/2006/wordml" xmlns:sl="http://schemas.openxmlformats.org/schemaLibrary/2006/main" xmlns:a="http://schemas.openxmlformats.org/drawingml/2006/main" xmlns:pic="http://schemas.openxmlformats.org/drawingml/2006/picture" xmlns:c="http://schemas.openxmlformats.org/drawingml/2006/chart" xmlns:lc="http://schemas.openxmlformats.org/drawingml/2006/lockedCanvas" xmlns:dgm="http://schemas.openxmlformats.org/drawingml/2006/diagram" xmlns:wps="http://schemas.microsoft.com/office/word/2010/wordprocessingShape" xmlns:wpg="http://schemas.microsoft.com/office/word/2010/wordprocessingGroup" xmlns:w14="http://schemas.microsoft.com/office/word/2010/wordml" xmlns:w15="http://schemas.microsoft.com/office/word/2012/wordml">
   <w:abstractNum w:abstractNumId="1">
     <w:lvl w:ilvl="0">
-      <w:start w:val="2"/>
-      <w:numFmt w:val="decimal"/>
-      <w:lvlText w:val="%1."/>
+      <w:start w:val="1"/>
+      <w:numFmt w:val="lowerLetter"/>
+      <w:lvlText w:val="%1)"/>
       <w:lvlJc w:val="left"/>
       <w:pPr>
         <w:ind w:left="720" w:hanging="360"/>
@@ -9516,7 +9199,7 @@
       <w:lvlText w:val="%1."/>
       <w:lvlJc w:val="left"/>
       <w:pPr>
-        <w:ind w:left="765" w:hanging="405"/>
+        <w:ind w:left="720" w:hanging="360"/>
       </w:pPr>
       <w:rPr/>
     </w:lvl>
@@ -9603,99 +9286,117 @@
   </w:abstractNum>
   <w:abstractNum w:abstractNumId="4">
     <w:lvl w:ilvl="0">
-      <w:start w:val="1"/>
-      <w:numFmt w:val="lowerLetter"/>
-      <w:lvlText w:val="%1)"/>
+      <w:start w:val="0"/>
+      <w:numFmt w:val="bullet"/>
+      <w:lvlText w:val="-"/>
       <w:lvlJc w:val="left"/>
       <w:pPr>
         <w:ind w:left="720" w:hanging="360"/>
       </w:pPr>
-      <w:rPr/>
+      <w:rPr>
+        <w:rFonts w:ascii="Times New Roman" w:cs="Times New Roman" w:eastAsia="Times New Roman" w:hAnsi="Times New Roman"/>
+      </w:rPr>
     </w:lvl>
     <w:lvl w:ilvl="1">
       <w:start w:val="1"/>
-      <w:numFmt w:val="lowerLetter"/>
-      <w:lvlText w:val="%2."/>
+      <w:numFmt w:val="bullet"/>
+      <w:lvlText w:val="o"/>
       <w:lvlJc w:val="left"/>
       <w:pPr>
         <w:ind w:left="1440" w:hanging="360"/>
       </w:pPr>
-      <w:rPr/>
+      <w:rPr>
+        <w:rFonts w:ascii="Courier New" w:cs="Courier New" w:eastAsia="Courier New" w:hAnsi="Courier New"/>
+      </w:rPr>
     </w:lvl>
     <w:lvl w:ilvl="2">
       <w:start w:val="1"/>
-      <w:numFmt w:val="lowerRoman"/>
-      <w:lvlText w:val="%3."/>
-      <w:lvlJc w:val="right"/>
-      <w:pPr>
-        <w:ind w:left="2160" w:hanging="180"/>
-      </w:pPr>
-      <w:rPr/>
+      <w:numFmt w:val="bullet"/>
+      <w:lvlText w:val="▪"/>
+      <w:lvlJc w:val="left"/>
+      <w:pPr>
+        <w:ind w:left="2160" w:hanging="360"/>
+      </w:pPr>
+      <w:rPr>
+        <w:rFonts w:ascii="Noto Sans Symbols" w:cs="Noto Sans Symbols" w:eastAsia="Noto Sans Symbols" w:hAnsi="Noto Sans Symbols"/>
+      </w:rPr>
     </w:lvl>
     <w:lvl w:ilvl="3">
       <w:start w:val="1"/>
-      <w:numFmt w:val="decimal"/>
-      <w:lvlText w:val="%4."/>
+      <w:numFmt w:val="bullet"/>
+      <w:lvlText w:val="●"/>
       <w:lvlJc w:val="left"/>
       <w:pPr>
         <w:ind w:left="2880" w:hanging="360"/>
       </w:pPr>
-      <w:rPr/>
+      <w:rPr>
+        <w:rFonts w:ascii="Noto Sans Symbols" w:cs="Noto Sans Symbols" w:eastAsia="Noto Sans Symbols" w:hAnsi="Noto Sans Symbols"/>
+      </w:rPr>
     </w:lvl>
     <w:lvl w:ilvl="4">
       <w:start w:val="1"/>
-      <w:numFmt w:val="lowerLetter"/>
-      <w:lvlText w:val="%5."/>
+      <w:numFmt w:val="bullet"/>
+      <w:lvlText w:val="o"/>
       <w:lvlJc w:val="left"/>
       <w:pPr>
         <w:ind w:left="3600" w:hanging="360"/>
       </w:pPr>
-      <w:rPr/>
+      <w:rPr>
+        <w:rFonts w:ascii="Courier New" w:cs="Courier New" w:eastAsia="Courier New" w:hAnsi="Courier New"/>
+      </w:rPr>
     </w:lvl>
     <w:lvl w:ilvl="5">
       <w:start w:val="1"/>
-      <w:numFmt w:val="lowerRoman"/>
-      <w:lvlText w:val="%6."/>
-      <w:lvlJc w:val="right"/>
-      <w:pPr>
-        <w:ind w:left="4320" w:hanging="180"/>
-      </w:pPr>
-      <w:rPr/>
+      <w:numFmt w:val="bullet"/>
+      <w:lvlText w:val="▪"/>
+      <w:lvlJc w:val="left"/>
+      <w:pPr>
+        <w:ind w:left="4320" w:hanging="360"/>
+      </w:pPr>
+      <w:rPr>
+        <w:rFonts w:ascii="Noto Sans Symbols" w:cs="Noto Sans Symbols" w:eastAsia="Noto Sans Symbols" w:hAnsi="Noto Sans Symbols"/>
+      </w:rPr>
     </w:lvl>
     <w:lvl w:ilvl="6">
       <w:start w:val="1"/>
-      <w:numFmt w:val="decimal"/>
-      <w:lvlText w:val="%7."/>
+      <w:numFmt w:val="bullet"/>
+      <w:lvlText w:val="●"/>
       <w:lvlJc w:val="left"/>
       <w:pPr>
         <w:ind w:left="5040" w:hanging="360"/>
       </w:pPr>
-      <w:rPr/>
+      <w:rPr>
+        <w:rFonts w:ascii="Noto Sans Symbols" w:cs="Noto Sans Symbols" w:eastAsia="Noto Sans Symbols" w:hAnsi="Noto Sans Symbols"/>
+      </w:rPr>
     </w:lvl>
     <w:lvl w:ilvl="7">
       <w:start w:val="1"/>
-      <w:numFmt w:val="lowerLetter"/>
-      <w:lvlText w:val="%8."/>
+      <w:numFmt w:val="bullet"/>
+      <w:lvlText w:val="o"/>
       <w:lvlJc w:val="left"/>
       <w:pPr>
         <w:ind w:left="5760" w:hanging="360"/>
       </w:pPr>
-      <w:rPr/>
+      <w:rPr>
+        <w:rFonts w:ascii="Courier New" w:cs="Courier New" w:eastAsia="Courier New" w:hAnsi="Courier New"/>
+      </w:rPr>
     </w:lvl>
     <w:lvl w:ilvl="8">
       <w:start w:val="1"/>
-      <w:numFmt w:val="lowerRoman"/>
-      <w:lvlText w:val="%9."/>
-      <w:lvlJc w:val="right"/>
-      <w:pPr>
-        <w:ind w:left="6480" w:hanging="180"/>
-      </w:pPr>
-      <w:rPr/>
+      <w:numFmt w:val="bullet"/>
+      <w:lvlText w:val="▪"/>
+      <w:lvlJc w:val="left"/>
+      <w:pPr>
+        <w:ind w:left="6480" w:hanging="360"/>
+      </w:pPr>
+      <w:rPr>
+        <w:rFonts w:ascii="Noto Sans Symbols" w:cs="Noto Sans Symbols" w:eastAsia="Noto Sans Symbols" w:hAnsi="Noto Sans Symbols"/>
+      </w:rPr>
     </w:lvl>
   </w:abstractNum>
   <w:abstractNum w:abstractNumId="5">
     <w:lvl w:ilvl="0">
-      <w:start w:val="1"/>
+      <w:start w:val="2"/>
       <w:numFmt w:val="decimal"/>
       <w:lvlText w:val="%1."/>
       <w:lvlJc w:val="left"/>
@@ -9879,112 +9580,94 @@
   </w:abstractNum>
   <w:abstractNum w:abstractNumId="7">
     <w:lvl w:ilvl="0">
-      <w:start w:val="0"/>
-      <w:numFmt w:val="bullet"/>
-      <w:lvlText w:val="-"/>
+      <w:start w:val="1"/>
+      <w:numFmt w:val="decimal"/>
+      <w:lvlText w:val="%1."/>
       <w:lvlJc w:val="left"/>
       <w:pPr>
-        <w:ind w:left="720" w:hanging="360"/>
-      </w:pPr>
-      <w:rPr>
-        <w:rFonts w:ascii="Times New Roman" w:cs="Times New Roman" w:eastAsia="Times New Roman" w:hAnsi="Times New Roman"/>
-      </w:rPr>
+        <w:ind w:left="765" w:hanging="405"/>
+      </w:pPr>
+      <w:rPr/>
     </w:lvl>
     <w:lvl w:ilvl="1">
       <w:start w:val="1"/>
-      <w:numFmt w:val="bullet"/>
-      <w:lvlText w:val="o"/>
+      <w:numFmt w:val="lowerLetter"/>
+      <w:lvlText w:val="%2."/>
       <w:lvlJc w:val="left"/>
       <w:pPr>
         <w:ind w:left="1440" w:hanging="360"/>
       </w:pPr>
-      <w:rPr>
-        <w:rFonts w:ascii="Courier New" w:cs="Courier New" w:eastAsia="Courier New" w:hAnsi="Courier New"/>
-      </w:rPr>
+      <w:rPr/>
     </w:lvl>
     <w:lvl w:ilvl="2">
       <w:start w:val="1"/>
-      <w:numFmt w:val="bullet"/>
-      <w:lvlText w:val="▪"/>
-      <w:lvlJc w:val="left"/>
-      <w:pPr>
-        <w:ind w:left="2160" w:hanging="360"/>
-      </w:pPr>
-      <w:rPr>
-        <w:rFonts w:ascii="Noto Sans Symbols" w:cs="Noto Sans Symbols" w:eastAsia="Noto Sans Symbols" w:hAnsi="Noto Sans Symbols"/>
-      </w:rPr>
+      <w:numFmt w:val="lowerRoman"/>
+      <w:lvlText w:val="%3."/>
+      <w:lvlJc w:val="right"/>
+      <w:pPr>
+        <w:ind w:left="2160" w:hanging="180"/>
+      </w:pPr>
+      <w:rPr/>
     </w:lvl>
     <w:lvl w:ilvl="3">
       <w:start w:val="1"/>
-      <w:numFmt w:val="bullet"/>
-      <w:lvlText w:val="●"/>
+      <w:numFmt w:val="decimal"/>
+      <w:lvlText w:val="%4."/>
       <w:lvlJc w:val="left"/>
       <w:pPr>
         <w:ind w:left="2880" w:hanging="360"/>
       </w:pPr>
-      <w:rPr>
-        <w:rFonts w:ascii="Noto Sans Symbols" w:cs="Noto Sans Symbols" w:eastAsia="Noto Sans Symbols" w:hAnsi="Noto Sans Symbols"/>
-      </w:rPr>
+      <w:rPr/>
     </w:lvl>
     <w:lvl w:ilvl="4">
       <w:start w:val="1"/>
-      <w:numFmt w:val="bullet"/>
-      <w:lvlText w:val="o"/>
+      <w:numFmt w:val="lowerLetter"/>
+      <w:lvlText w:val="%5."/>
       <w:lvlJc w:val="left"/>
       <w:pPr>
         <w:ind w:left="3600" w:hanging="360"/>
       </w:pPr>
-      <w:rPr>
-        <w:rFonts w:ascii="Courier New" w:cs="Courier New" w:eastAsia="Courier New" w:hAnsi="Courier New"/>
-      </w:rPr>
+      <w:rPr/>
     </w:lvl>
     <w:lvl w:ilvl="5">
       <w:start w:val="1"/>
-      <w:numFmt w:val="bullet"/>
-      <w:lvlText w:val="▪"/>
-      <w:lvlJc w:val="left"/>
-      <w:pPr>
-        <w:ind w:left="4320" w:hanging="360"/>
-      </w:pPr>
-      <w:rPr>
-        <w:rFonts w:ascii="Noto Sans Symbols" w:cs="Noto Sans Symbols" w:eastAsia="Noto Sans Symbols" w:hAnsi="Noto Sans Symbols"/>
-      </w:rPr>
+      <w:numFmt w:val="lowerRoman"/>
+      <w:lvlText w:val="%6."/>
+      <w:lvlJc w:val="right"/>
+      <w:pPr>
+        <w:ind w:left="4320" w:hanging="180"/>
+      </w:pPr>
+      <w:rPr/>
     </w:lvl>
     <w:lvl w:ilvl="6">
       <w:start w:val="1"/>
-      <w:numFmt w:val="bullet"/>
-      <w:lvlText w:val="●"/>
+      <w:numFmt w:val="decimal"/>
+      <w:lvlText w:val="%7."/>
       <w:lvlJc w:val="left"/>
       <w:pPr>
         <w:ind w:left="5040" w:hanging="360"/>
       </w:pPr>
-      <w:rPr>
-        <w:rFonts w:ascii="Noto Sans Symbols" w:cs="Noto Sans Symbols" w:eastAsia="Noto Sans Symbols" w:hAnsi="Noto Sans Symbols"/>
-      </w:rPr>
+      <w:rPr/>
     </w:lvl>
     <w:lvl w:ilvl="7">
       <w:start w:val="1"/>
-      <w:numFmt w:val="bullet"/>
-      <w:lvlText w:val="o"/>
+      <w:numFmt w:val="lowerLetter"/>
+      <w:lvlText w:val="%8."/>
       <w:lvlJc w:val="left"/>
       <w:pPr>
         <w:ind w:left="5760" w:hanging="360"/>
       </w:pPr>
-      <w:rPr>
-        <w:rFonts w:ascii="Courier New" w:cs="Courier New" w:eastAsia="Courier New" w:hAnsi="Courier New"/>
-      </w:rPr>
+      <w:rPr/>
     </w:lvl>
     <w:lvl w:ilvl="8">
       <w:start w:val="1"/>
-      <w:numFmt w:val="bullet"/>
-      <w:lvlText w:val="▪"/>
-      <w:lvlJc w:val="left"/>
-      <w:pPr>
-        <w:ind w:left="6480" w:hanging="360"/>
-      </w:pPr>
-      <w:rPr>
-        <w:rFonts w:ascii="Noto Sans Symbols" w:cs="Noto Sans Symbols" w:eastAsia="Noto Sans Symbols" w:hAnsi="Noto Sans Symbols"/>
-      </w:rPr>
+      <w:numFmt w:val="lowerRoman"/>
+      <w:lvlText w:val="%9."/>
+      <w:lvlJc w:val="right"/>
+      <w:pPr>
+        <w:ind w:left="6480" w:hanging="180"/>
+      </w:pPr>
+      <w:rPr/>
     </w:lvl>
   </w:abstractNum>
   <w:num w:numId="1">
